--- a/Критерии оценки.docx
+++ b/Критерии оценки.docx
@@ -162,7 +162,7 @@
       </w:tr>
       <w:tr>
         <w:trPr>
-          <w:trHeight w:val="13"/>
+          <w:trHeight w:val="70"/>
         </w:trPr>
         <w:tc>
           <w:tcPr>
@@ -184,15 +184,63 @@
                 <w:sz w:val="24"/>
                 <w:szCs w:val="24"/>
               </w:rPr>
-              <w:t>Система контроля версий</w:t>
-            </w:r>
-            <w:r>
-              <w:rPr>
-                <w:rFonts w:ascii="Times New Roman" w:hAnsi="Times New Roman" w:cs="Times New Roman"/>
-                <w:sz w:val="24"/>
-                <w:szCs w:val="24"/>
-              </w:rPr>
-              <w:t xml:space="preserve"> </w:t>
+              <w:t xml:space="preserve">Работа сдана </w:t>
+            </w:r>
+            <w:r>
+              <w:rPr>
+                <w:rFonts w:ascii="Times New Roman" w:hAnsi="Times New Roman" w:cs="Times New Roman"/>
+                <w:sz w:val="24"/>
+                <w:szCs w:val="24"/>
+              </w:rPr>
+              <w:t>не позднее 2</w:t>
+            </w:r>
+            <w:r>
+              <w:rPr>
+                <w:rFonts w:ascii="Times New Roman" w:hAnsi="Times New Roman" w:cs="Times New Roman"/>
+                <w:sz w:val="24"/>
+                <w:szCs w:val="24"/>
+              </w:rPr>
+              <w:t>-</w:t>
+            </w:r>
+            <w:r>
+              <w:rPr>
+                <w:rFonts w:ascii="Times New Roman" w:hAnsi="Times New Roman" w:cs="Times New Roman"/>
+                <w:sz w:val="24"/>
+                <w:szCs w:val="24"/>
+              </w:rPr>
+              <w:t xml:space="preserve">х недель от </w:t>
+            </w:r>
+            <w:r>
+              <w:rPr>
+                <w:rFonts w:ascii="Times New Roman" w:hAnsi="Times New Roman" w:cs="Times New Roman"/>
+                <w:sz w:val="24"/>
+                <w:szCs w:val="24"/>
+              </w:rPr>
+              <w:t>последнего занятия</w:t>
+            </w:r>
+            <w:r>
+              <w:rPr>
+                <w:rFonts w:ascii="Times New Roman" w:hAnsi="Times New Roman" w:cs="Times New Roman"/>
+                <w:sz w:val="24"/>
+                <w:szCs w:val="24"/>
+              </w:rPr>
+              <w:t xml:space="preserve"> по ней</w:t>
+            </w:r>
+            <w:r>
+              <w:rPr>
+                <w:rFonts w:ascii="Times New Roman" w:hAnsi="Times New Roman" w:cs="Times New Roman"/>
+                <w:sz w:val="24"/>
+                <w:szCs w:val="24"/>
+              </w:rPr>
+              <w:t xml:space="preserve"> (выполнена программная часть + отчет)</w:t>
+            </w:r>
+            <w:r>
+              <w:rPr>
+                <w:rFonts w:ascii="Times New Roman" w:hAnsi="Times New Roman" w:cs="Times New Roman"/>
+                <w:sz w:val="24"/>
+                <w:szCs w:val="24"/>
+              </w:rPr>
+              <w:t>. Срок сдачи определяется по последнему сделанному коммиту.</w:t>
             </w:r>
           </w:p>
         </w:tc>
@@ -216,289 +264,15 @@
                 <w:sz w:val="24"/>
                 <w:szCs w:val="24"/>
               </w:rPr>
-              <w:t>0,</w:t>
-            </w:r>
-            <w:r>
-              <w:rPr>
-                <w:rFonts w:ascii="Times New Roman" w:hAnsi="Times New Roman" w:cs="Times New Roman"/>
-                <w:sz w:val="24"/>
-                <w:szCs w:val="24"/>
-              </w:rPr>
-              <w:t>33</w:t>
-            </w:r>
-            <w:r>
-              <w:rPr>
-                <w:rFonts w:ascii="Times New Roman" w:hAnsi="Times New Roman" w:cs="Times New Roman"/>
-                <w:sz w:val="24"/>
-                <w:szCs w:val="24"/>
-              </w:rPr>
-              <w:t xml:space="preserve"> (кроме 1</w:t>
-            </w:r>
-            <w:r>
-              <w:rPr>
-                <w:rFonts w:ascii="Times New Roman" w:hAnsi="Times New Roman" w:cs="Times New Roman"/>
-                <w:sz w:val="24"/>
-                <w:szCs w:val="24"/>
-              </w:rPr>
-              <w:t>-</w:t>
-            </w:r>
-            <w:r>
-              <w:rPr>
-                <w:rFonts w:ascii="Times New Roman" w:hAnsi="Times New Roman" w:cs="Times New Roman"/>
-                <w:sz w:val="24"/>
-                <w:szCs w:val="24"/>
-              </w:rPr>
-              <w:t>й работы, для нее - 0)</w:t>
-            </w:r>
-          </w:p>
-        </w:tc>
-      </w:tr>
-      <w:tr>
-        <w:trPr>
-          <w:trHeight w:val="13"/>
-        </w:trPr>
-        <w:tc>
-          <w:tcPr>
-            <w:tcW w:w="5382" w:type="dxa"/>
-          </w:tcPr>
-          <w:p>
-            <w:pPr>
-              <w:rPr>
-                <w:rFonts w:ascii="Times New Roman" w:hAnsi="Times New Roman" w:cs="Times New Roman"/>
-                <w:sz w:val="24"/>
-                <w:szCs w:val="24"/>
-              </w:rPr>
-            </w:pPr>
-            <w:r>
-              <w:rPr>
-                <w:rFonts w:ascii="Times New Roman" w:hAnsi="Times New Roman" w:cs="Times New Roman"/>
-                <w:sz w:val="24"/>
-                <w:szCs w:val="24"/>
-              </w:rPr>
-              <w:t>Следование соглашению об именовании (</w:t>
-            </w:r>
-            <w:proofErr w:type="spellStart"/>
-            <w:r>
-              <w:rPr>
-                <w:rFonts w:ascii="Times New Roman" w:hAnsi="Times New Roman" w:cs="Times New Roman"/>
-                <w:sz w:val="24"/>
-                <w:szCs w:val="24"/>
-                <w:lang w:val="en-US"/>
-              </w:rPr>
-              <w:t>CodingStyle</w:t>
-            </w:r>
-            <w:proofErr w:type="spellEnd"/>
-            <w:r>
-              <w:rPr>
-                <w:rFonts w:ascii="Times New Roman" w:hAnsi="Times New Roman" w:cs="Times New Roman"/>
-                <w:sz w:val="24"/>
-                <w:szCs w:val="24"/>
-              </w:rPr>
-              <w:t xml:space="preserve"> </w:t>
-            </w:r>
-            <w:r>
-              <w:rPr>
-                <w:rFonts w:ascii="Times New Roman" w:hAnsi="Times New Roman" w:cs="Times New Roman"/>
-                <w:sz w:val="24"/>
-                <w:szCs w:val="24"/>
-                <w:lang w:val="en-US"/>
-              </w:rPr>
-              <w:t>Convention</w:t>
-            </w:r>
-            <w:r>
-              <w:rPr>
-                <w:rFonts w:ascii="Times New Roman" w:hAnsi="Times New Roman" w:cs="Times New Roman"/>
-                <w:sz w:val="24"/>
-                <w:szCs w:val="24"/>
-              </w:rPr>
-              <w:t>)</w:t>
-            </w:r>
-          </w:p>
-        </w:tc>
-        <w:tc>
-          <w:tcPr>
-            <w:tcW w:w="3963" w:type="dxa"/>
-          </w:tcPr>
-          <w:p>
-            <w:pPr>
-              <w:rPr>
-                <w:rFonts w:ascii="Times New Roman" w:hAnsi="Times New Roman" w:cs="Times New Roman"/>
-                <w:sz w:val="24"/>
-                <w:szCs w:val="24"/>
-              </w:rPr>
-            </w:pPr>
-            <w:r>
-              <w:rPr>
-                <w:rFonts w:ascii="Times New Roman" w:hAnsi="Times New Roman" w:cs="Times New Roman"/>
-                <w:sz w:val="24"/>
-                <w:szCs w:val="24"/>
-              </w:rPr>
-              <w:t>0,</w:t>
-            </w:r>
-            <w:r>
-              <w:rPr>
-                <w:rFonts w:ascii="Times New Roman" w:hAnsi="Times New Roman" w:cs="Times New Roman"/>
-                <w:sz w:val="24"/>
-                <w:szCs w:val="24"/>
-              </w:rPr>
-              <w:t>33</w:t>
-            </w:r>
-            <w:r>
-              <w:rPr>
-                <w:rFonts w:ascii="Times New Roman" w:hAnsi="Times New Roman" w:cs="Times New Roman"/>
-                <w:sz w:val="24"/>
-                <w:szCs w:val="24"/>
-              </w:rPr>
-              <w:t xml:space="preserve"> (кроме 1</w:t>
-            </w:r>
-            <w:r>
-              <w:rPr>
-                <w:rFonts w:ascii="Times New Roman" w:hAnsi="Times New Roman" w:cs="Times New Roman"/>
-                <w:sz w:val="24"/>
-                <w:szCs w:val="24"/>
-              </w:rPr>
-              <w:t>-</w:t>
-            </w:r>
-            <w:r>
-              <w:rPr>
-                <w:rFonts w:ascii="Times New Roman" w:hAnsi="Times New Roman" w:cs="Times New Roman"/>
-                <w:sz w:val="24"/>
-                <w:szCs w:val="24"/>
-              </w:rPr>
-              <w:t>й работы, для нее - 0)</w:t>
-            </w:r>
-          </w:p>
-        </w:tc>
-      </w:tr>
-      <w:tr>
-        <w:trPr>
-          <w:trHeight w:val="70"/>
-        </w:trPr>
-        <w:tc>
-          <w:tcPr>
-            <w:tcW w:w="5382" w:type="dxa"/>
-            <w:hideMark/>
-          </w:tcPr>
-          <w:p>
-            <w:pPr>
-              <w:spacing w:after="160" w:line="259" w:lineRule="auto"/>
-              <w:rPr>
-                <w:rFonts w:ascii="Times New Roman" w:hAnsi="Times New Roman" w:cs="Times New Roman"/>
-                <w:sz w:val="24"/>
-                <w:szCs w:val="24"/>
-              </w:rPr>
-            </w:pPr>
-            <w:r>
-              <w:rPr>
-                <w:rFonts w:ascii="Times New Roman" w:hAnsi="Times New Roman" w:cs="Times New Roman"/>
-                <w:sz w:val="24"/>
-                <w:szCs w:val="24"/>
-              </w:rPr>
-              <w:t xml:space="preserve">Работа сдана </w:t>
-            </w:r>
-            <w:r>
-              <w:rPr>
-                <w:rFonts w:ascii="Times New Roman" w:hAnsi="Times New Roman" w:cs="Times New Roman"/>
-                <w:sz w:val="24"/>
-                <w:szCs w:val="24"/>
-              </w:rPr>
-              <w:t>не позднее 2</w:t>
-            </w:r>
-            <w:r>
-              <w:rPr>
-                <w:rFonts w:ascii="Times New Roman" w:hAnsi="Times New Roman" w:cs="Times New Roman"/>
-                <w:sz w:val="24"/>
-                <w:szCs w:val="24"/>
-              </w:rPr>
-              <w:t>-</w:t>
-            </w:r>
-            <w:r>
-              <w:rPr>
-                <w:rFonts w:ascii="Times New Roman" w:hAnsi="Times New Roman" w:cs="Times New Roman"/>
-                <w:sz w:val="24"/>
-                <w:szCs w:val="24"/>
-              </w:rPr>
-              <w:t xml:space="preserve">х недель от </w:t>
-            </w:r>
-            <w:r>
-              <w:rPr>
-                <w:rFonts w:ascii="Times New Roman" w:hAnsi="Times New Roman" w:cs="Times New Roman"/>
-                <w:sz w:val="24"/>
-                <w:szCs w:val="24"/>
-              </w:rPr>
-              <w:t>последнего занятия</w:t>
-            </w:r>
-            <w:r>
-              <w:rPr>
-                <w:rFonts w:ascii="Times New Roman" w:hAnsi="Times New Roman" w:cs="Times New Roman"/>
-                <w:sz w:val="24"/>
-                <w:szCs w:val="24"/>
-              </w:rPr>
-              <w:t xml:space="preserve"> по ней</w:t>
-            </w:r>
-            <w:r>
-              <w:rPr>
-                <w:rFonts w:ascii="Times New Roman" w:hAnsi="Times New Roman" w:cs="Times New Roman"/>
-                <w:sz w:val="24"/>
-                <w:szCs w:val="24"/>
-              </w:rPr>
-              <w:t xml:space="preserve"> (выполнена программная часть + отчет)</w:t>
-            </w:r>
-          </w:p>
-        </w:tc>
-        <w:tc>
-          <w:tcPr>
-            <w:tcW w:w="3963" w:type="dxa"/>
-            <w:hideMark/>
-          </w:tcPr>
-          <w:p>
-            <w:pPr>
-              <w:spacing w:after="160" w:line="259" w:lineRule="auto"/>
-              <w:rPr>
-                <w:rFonts w:ascii="Times New Roman" w:hAnsi="Times New Roman" w:cs="Times New Roman"/>
-                <w:sz w:val="24"/>
-                <w:szCs w:val="24"/>
-              </w:rPr>
-            </w:pPr>
-            <w:r>
-              <w:rPr>
-                <w:rFonts w:ascii="Times New Roman" w:hAnsi="Times New Roman" w:cs="Times New Roman"/>
-                <w:sz w:val="24"/>
-                <w:szCs w:val="24"/>
-              </w:rPr>
-              <w:t>0,</w:t>
-            </w:r>
-            <w:r>
-              <w:rPr>
-                <w:rFonts w:ascii="Times New Roman" w:hAnsi="Times New Roman" w:cs="Times New Roman"/>
-                <w:sz w:val="24"/>
-                <w:szCs w:val="24"/>
-              </w:rPr>
-              <w:t>33</w:t>
-            </w:r>
-            <w:r>
-              <w:rPr>
-                <w:rFonts w:ascii="Times New Roman" w:hAnsi="Times New Roman" w:cs="Times New Roman"/>
-                <w:sz w:val="24"/>
-                <w:szCs w:val="24"/>
-              </w:rPr>
-              <w:t xml:space="preserve"> (кроме 1</w:t>
-            </w:r>
-            <w:r>
-              <w:rPr>
-                <w:rFonts w:ascii="Times New Roman" w:hAnsi="Times New Roman" w:cs="Times New Roman"/>
-                <w:sz w:val="24"/>
-                <w:szCs w:val="24"/>
-              </w:rPr>
-              <w:t>-</w:t>
-            </w:r>
-            <w:r>
-              <w:rPr>
-                <w:rFonts w:ascii="Times New Roman" w:hAnsi="Times New Roman" w:cs="Times New Roman"/>
-                <w:sz w:val="24"/>
-                <w:szCs w:val="24"/>
-              </w:rPr>
-              <w:t>й работы, для нее - 1)</w:t>
+              <w:t>0</w:t>
+            </w:r>
+            <w:r>
+              <w:rPr>
+                <w:rFonts w:ascii="Times New Roman" w:hAnsi="Times New Roman" w:cs="Times New Roman"/>
+                <w:sz w:val="24"/>
+                <w:szCs w:val="24"/>
+              </w:rPr>
+              <w:t>,5</w:t>
             </w:r>
           </w:p>
         </w:tc>
@@ -947,71 +721,89 @@
           <w:sz w:val="24"/>
           <w:szCs w:val="24"/>
         </w:rPr>
-        <w:t>По каждой лабораторной работе должен быть оформлен отчет, включающий в себя цель и задачи работы, ход выполнения</w:t>
-      </w:r>
-      <w:r>
-        <w:rPr>
-          <w:rFonts w:ascii="Times New Roman" w:hAnsi="Times New Roman" w:cs="Times New Roman"/>
-          <w:sz w:val="24"/>
-          <w:szCs w:val="24"/>
-        </w:rPr>
-        <w:t xml:space="preserve"> и</w:t>
-      </w:r>
-      <w:r>
-        <w:rPr>
-          <w:rFonts w:ascii="Times New Roman" w:hAnsi="Times New Roman" w:cs="Times New Roman"/>
-          <w:sz w:val="24"/>
-          <w:szCs w:val="24"/>
-        </w:rPr>
-        <w:t xml:space="preserve"> заключени</w:t>
-      </w:r>
-      <w:r>
-        <w:rPr>
-          <w:rFonts w:ascii="Times New Roman" w:hAnsi="Times New Roman" w:cs="Times New Roman"/>
-          <w:sz w:val="24"/>
-          <w:szCs w:val="24"/>
-        </w:rPr>
-        <w:t>е</w:t>
-      </w:r>
-      <w:r>
-        <w:rPr>
-          <w:rFonts w:ascii="Times New Roman" w:hAnsi="Times New Roman" w:cs="Times New Roman"/>
-          <w:sz w:val="24"/>
-          <w:szCs w:val="24"/>
-        </w:rPr>
-        <w:t xml:space="preserve">. В </w:t>
-      </w:r>
-      <w:r>
-        <w:rPr>
-          <w:rFonts w:ascii="Times New Roman" w:hAnsi="Times New Roman" w:cs="Times New Roman"/>
-          <w:sz w:val="24"/>
-          <w:szCs w:val="24"/>
-        </w:rPr>
-        <w:t>отчет</w:t>
-      </w:r>
-      <w:r>
-        <w:rPr>
-          <w:rFonts w:ascii="Times New Roman" w:hAnsi="Times New Roman" w:cs="Times New Roman"/>
-          <w:sz w:val="24"/>
-          <w:szCs w:val="24"/>
-        </w:rPr>
-        <w:t>е</w:t>
-      </w:r>
-      <w:r>
-        <w:rPr>
-          <w:rFonts w:ascii="Times New Roman" w:hAnsi="Times New Roman" w:cs="Times New Roman"/>
-          <w:sz w:val="24"/>
-          <w:szCs w:val="24"/>
-        </w:rPr>
-        <w:t xml:space="preserve"> должны быть описаны основные этапы выполнения, снабженные скриншотами, а также даны краткие пояснения.</w:t>
-      </w:r>
-      <w:r>
-        <w:rPr>
-          <w:rFonts w:ascii="Times New Roman" w:hAnsi="Times New Roman" w:cs="Times New Roman"/>
-          <w:sz w:val="24"/>
-          <w:szCs w:val="24"/>
-        </w:rPr>
-        <w:t xml:space="preserve"> Стиль изложения должен быть приближен к научно-техническому.</w:t>
+        <w:t xml:space="preserve">Работы для проверки должны быть выгружены в </w:t>
+      </w:r>
+      <w:r>
+        <w:rPr>
+          <w:rFonts w:ascii="Times New Roman" w:hAnsi="Times New Roman" w:cs="Times New Roman"/>
+          <w:sz w:val="24"/>
+          <w:szCs w:val="24"/>
+          <w:lang w:val="en-US"/>
+        </w:rPr>
+        <w:t>Git</w:t>
+      </w:r>
+      <w:r>
+        <w:rPr>
+          <w:rFonts w:ascii="Times New Roman" w:hAnsi="Times New Roman" w:cs="Times New Roman"/>
+          <w:sz w:val="24"/>
+          <w:szCs w:val="24"/>
+        </w:rPr>
+        <w:t xml:space="preserve"> или </w:t>
+      </w:r>
+      <w:r>
+        <w:rPr>
+          <w:rFonts w:ascii="Times New Roman" w:hAnsi="Times New Roman" w:cs="Times New Roman"/>
+          <w:sz w:val="24"/>
+          <w:szCs w:val="24"/>
+          <w:lang w:val="en-US"/>
+        </w:rPr>
+        <w:t>Mercurial</w:t>
+      </w:r>
+      <w:r>
+        <w:rPr>
+          <w:rFonts w:ascii="Times New Roman" w:hAnsi="Times New Roman" w:cs="Times New Roman"/>
+          <w:sz w:val="24"/>
+          <w:szCs w:val="24"/>
+        </w:rPr>
+        <w:t xml:space="preserve"> </w:t>
+      </w:r>
+      <w:r>
+        <w:rPr>
+          <w:rFonts w:ascii="Times New Roman" w:hAnsi="Times New Roman" w:cs="Times New Roman"/>
+          <w:sz w:val="24"/>
+          <w:szCs w:val="24"/>
+        </w:rPr>
+        <w:t>с предоставлением</w:t>
+      </w:r>
+      <w:r>
+        <w:rPr>
+          <w:rFonts w:ascii="Times New Roman" w:hAnsi="Times New Roman" w:cs="Times New Roman"/>
+          <w:sz w:val="24"/>
+          <w:szCs w:val="24"/>
+        </w:rPr>
+        <w:t xml:space="preserve"> </w:t>
+      </w:r>
+      <w:r>
+        <w:rPr>
+          <w:rFonts w:ascii="Times New Roman" w:hAnsi="Times New Roman" w:cs="Times New Roman"/>
+          <w:sz w:val="24"/>
+          <w:szCs w:val="24"/>
+        </w:rPr>
+        <w:t xml:space="preserve">преподавателю </w:t>
+      </w:r>
+      <w:r>
+        <w:rPr>
+          <w:rFonts w:ascii="Times New Roman" w:hAnsi="Times New Roman" w:cs="Times New Roman"/>
+          <w:sz w:val="24"/>
+          <w:szCs w:val="24"/>
+        </w:rPr>
+        <w:t xml:space="preserve">доступа к репозиторию </w:t>
+      </w:r>
+      <w:r>
+        <w:rPr>
+          <w:rFonts w:ascii="Times New Roman" w:hAnsi="Times New Roman" w:cs="Times New Roman"/>
+          <w:sz w:val="24"/>
+          <w:szCs w:val="24"/>
+        </w:rPr>
+        <w:t>для проверки.</w:t>
+      </w:r>
+      <w:r>
+        <w:rPr>
+          <w:rFonts w:ascii="Times New Roman" w:hAnsi="Times New Roman" w:cs="Times New Roman"/>
+          <w:sz w:val="24"/>
+          <w:szCs w:val="24"/>
+        </w:rPr>
+        <w:t xml:space="preserve"> </w:t>
       </w:r>
     </w:p>
     <w:p>
@@ -1023,6 +815,230 @@
           <w:szCs w:val="24"/>
         </w:rPr>
       </w:pPr>
+      <w:r>
+        <w:rPr>
+          <w:rFonts w:ascii="Times New Roman" w:hAnsi="Times New Roman" w:cs="Times New Roman"/>
+          <w:sz w:val="24"/>
+          <w:szCs w:val="24"/>
+        </w:rPr>
+        <w:t xml:space="preserve">Исходные коды программ должны быть </w:t>
+      </w:r>
+      <w:r>
+        <w:rPr>
+          <w:rFonts w:ascii="Times New Roman" w:hAnsi="Times New Roman" w:cs="Times New Roman"/>
+          <w:sz w:val="24"/>
+          <w:szCs w:val="24"/>
+        </w:rPr>
+        <w:t>оформлены</w:t>
+      </w:r>
+      <w:r>
+        <w:rPr>
+          <w:rFonts w:ascii="Times New Roman" w:hAnsi="Times New Roman" w:cs="Times New Roman"/>
+          <w:sz w:val="24"/>
+          <w:szCs w:val="24"/>
+        </w:rPr>
+        <w:t xml:space="preserve"> в едином стиле и </w:t>
+      </w:r>
+      <w:r>
+        <w:rPr>
+          <w:rFonts w:ascii="Times New Roman" w:hAnsi="Times New Roman" w:cs="Times New Roman"/>
+          <w:sz w:val="24"/>
+          <w:szCs w:val="24"/>
+        </w:rPr>
+        <w:t>соответствовать</w:t>
+      </w:r>
+      <w:r>
+        <w:rPr>
+          <w:rFonts w:ascii="Times New Roman" w:hAnsi="Times New Roman" w:cs="Times New Roman"/>
+          <w:sz w:val="24"/>
+          <w:szCs w:val="24"/>
+        </w:rPr>
+        <w:t xml:space="preserve"> одному из принятых для данного языка соглашени</w:t>
+      </w:r>
+      <w:r>
+        <w:rPr>
+          <w:rFonts w:ascii="Times New Roman" w:hAnsi="Times New Roman" w:cs="Times New Roman"/>
+          <w:sz w:val="24"/>
+          <w:szCs w:val="24"/>
+        </w:rPr>
+        <w:t>й</w:t>
+      </w:r>
+      <w:r>
+        <w:rPr>
+          <w:rFonts w:ascii="Times New Roman" w:hAnsi="Times New Roman" w:cs="Times New Roman"/>
+          <w:sz w:val="24"/>
+          <w:szCs w:val="24"/>
+        </w:rPr>
+        <w:t xml:space="preserve"> об именовании (англ. - </w:t>
+      </w:r>
+      <w:proofErr w:type="spellStart"/>
+      <w:r>
+        <w:rPr>
+          <w:rFonts w:ascii="Times New Roman" w:hAnsi="Times New Roman" w:cs="Times New Roman"/>
+          <w:sz w:val="24"/>
+          <w:szCs w:val="24"/>
+          <w:lang w:val="en-US"/>
+        </w:rPr>
+        <w:t>CodingStyle</w:t>
+      </w:r>
+      <w:proofErr w:type="spellEnd"/>
+      <w:r>
+        <w:rPr>
+          <w:rFonts w:ascii="Times New Roman" w:hAnsi="Times New Roman" w:cs="Times New Roman"/>
+          <w:sz w:val="24"/>
+          <w:szCs w:val="24"/>
+        </w:rPr>
+        <w:t xml:space="preserve"> </w:t>
+      </w:r>
+      <w:r>
+        <w:rPr>
+          <w:rFonts w:ascii="Times New Roman" w:hAnsi="Times New Roman" w:cs="Times New Roman"/>
+          <w:sz w:val="24"/>
+          <w:szCs w:val="24"/>
+          <w:lang w:val="en-US"/>
+        </w:rPr>
+        <w:t>Convention</w:t>
+      </w:r>
+      <w:r>
+        <w:rPr>
+          <w:rFonts w:ascii="Times New Roman" w:hAnsi="Times New Roman" w:cs="Times New Roman"/>
+          <w:sz w:val="24"/>
+          <w:szCs w:val="24"/>
+        </w:rPr>
+        <w:t>)</w:t>
+      </w:r>
+      <w:r>
+        <w:rPr>
+          <w:rFonts w:ascii="Times New Roman" w:hAnsi="Times New Roman" w:cs="Times New Roman"/>
+          <w:sz w:val="24"/>
+          <w:szCs w:val="24"/>
+        </w:rPr>
+        <w:t xml:space="preserve">. Пример приведен в документе </w:t>
+      </w:r>
+      <w:r>
+        <w:rPr>
+          <w:rFonts w:ascii="Times New Roman" w:hAnsi="Times New Roman" w:cs="Times New Roman"/>
+          <w:sz w:val="24"/>
+          <w:szCs w:val="24"/>
+        </w:rPr>
+        <w:t>«</w:t>
+      </w:r>
+      <w:proofErr w:type="spellStart"/>
+      <w:r>
+        <w:rPr>
+          <w:rFonts w:ascii="Times New Roman" w:hAnsi="Times New Roman" w:cs="Times New Roman"/>
+          <w:sz w:val="24"/>
+          <w:szCs w:val="24"/>
+        </w:rPr>
+        <w:t>Coding</w:t>
+      </w:r>
+      <w:proofErr w:type="spellEnd"/>
+      <w:r>
+        <w:rPr>
+          <w:rFonts w:ascii="Times New Roman" w:hAnsi="Times New Roman" w:cs="Times New Roman"/>
+          <w:sz w:val="24"/>
+          <w:szCs w:val="24"/>
+        </w:rPr>
+        <w:t xml:space="preserve"> Style Convention.docx</w:t>
+      </w:r>
+      <w:r>
+        <w:rPr>
+          <w:rFonts w:ascii="Times New Roman" w:hAnsi="Times New Roman" w:cs="Times New Roman"/>
+          <w:sz w:val="24"/>
+          <w:szCs w:val="24"/>
+        </w:rPr>
+        <w:t>».</w:t>
+      </w:r>
+    </w:p>
+    <w:p>
+      <w:pPr>
+        <w:jc w:val="both"/>
+        <w:rPr>
+          <w:rFonts w:ascii="Times New Roman" w:hAnsi="Times New Roman" w:cs="Times New Roman"/>
+          <w:sz w:val="24"/>
+          <w:szCs w:val="24"/>
+        </w:rPr>
+      </w:pPr>
+      <w:r>
+        <w:rPr>
+          <w:rFonts w:ascii="Times New Roman" w:hAnsi="Times New Roman" w:cs="Times New Roman"/>
+          <w:sz w:val="24"/>
+          <w:szCs w:val="24"/>
+        </w:rPr>
+        <w:t>По каждой лабораторной работе должен быть оформлен отчет, включающий в себя цель и задачи работы, ход выполнения</w:t>
+      </w:r>
+      <w:r>
+        <w:rPr>
+          <w:rFonts w:ascii="Times New Roman" w:hAnsi="Times New Roman" w:cs="Times New Roman"/>
+          <w:sz w:val="24"/>
+          <w:szCs w:val="24"/>
+        </w:rPr>
+        <w:t xml:space="preserve"> и</w:t>
+      </w:r>
+      <w:r>
+        <w:rPr>
+          <w:rFonts w:ascii="Times New Roman" w:hAnsi="Times New Roman" w:cs="Times New Roman"/>
+          <w:sz w:val="24"/>
+          <w:szCs w:val="24"/>
+        </w:rPr>
+        <w:t xml:space="preserve"> заключени</w:t>
+      </w:r>
+      <w:r>
+        <w:rPr>
+          <w:rFonts w:ascii="Times New Roman" w:hAnsi="Times New Roman" w:cs="Times New Roman"/>
+          <w:sz w:val="24"/>
+          <w:szCs w:val="24"/>
+        </w:rPr>
+        <w:t>е</w:t>
+      </w:r>
+      <w:r>
+        <w:rPr>
+          <w:rFonts w:ascii="Times New Roman" w:hAnsi="Times New Roman" w:cs="Times New Roman"/>
+          <w:sz w:val="24"/>
+          <w:szCs w:val="24"/>
+        </w:rPr>
+        <w:t xml:space="preserve">. В </w:t>
+      </w:r>
+      <w:r>
+        <w:rPr>
+          <w:rFonts w:ascii="Times New Roman" w:hAnsi="Times New Roman" w:cs="Times New Roman"/>
+          <w:sz w:val="24"/>
+          <w:szCs w:val="24"/>
+        </w:rPr>
+        <w:t>отчет</w:t>
+      </w:r>
+      <w:r>
+        <w:rPr>
+          <w:rFonts w:ascii="Times New Roman" w:hAnsi="Times New Roman" w:cs="Times New Roman"/>
+          <w:sz w:val="24"/>
+          <w:szCs w:val="24"/>
+        </w:rPr>
+        <w:t>е</w:t>
+      </w:r>
+      <w:r>
+        <w:rPr>
+          <w:rFonts w:ascii="Times New Roman" w:hAnsi="Times New Roman" w:cs="Times New Roman"/>
+          <w:sz w:val="24"/>
+          <w:szCs w:val="24"/>
+        </w:rPr>
+        <w:t xml:space="preserve"> должны быть описаны основные этапы выполнения, снабженные скриншотами, а также даны краткие пояснения.</w:t>
+      </w:r>
+      <w:r>
+        <w:rPr>
+          <w:rFonts w:ascii="Times New Roman" w:hAnsi="Times New Roman" w:cs="Times New Roman"/>
+          <w:sz w:val="24"/>
+          <w:szCs w:val="24"/>
+        </w:rPr>
+        <w:t xml:space="preserve"> Стиль изложения должен быть приближен к научно-техническому.</w:t>
+      </w:r>
+      <w:r>
+        <w:rPr>
+          <w:rFonts w:ascii="Times New Roman" w:hAnsi="Times New Roman" w:cs="Times New Roman"/>
+          <w:sz w:val="24"/>
+          <w:szCs w:val="24"/>
+        </w:rPr>
+        <w:t xml:space="preserve"> </w:t>
+      </w:r>
     </w:p>
     <w:p>
       <w:pPr>
@@ -1124,13 +1140,7 @@
           </w:tcPr>
           <w:p>
             <w:r>
-              <w:t xml:space="preserve">Лабораторная работа 2 - </w:t>
-            </w:r>
-            <w:r>
-              <w:t>О</w:t>
-            </w:r>
-            <w:r>
-              <w:t>сновы ООП</w:t>
+              <w:t>Лабораторная работа 2 - Основы ООП. Инкапсуляция</w:t>
             </w:r>
           </w:p>
         </w:tc>
@@ -1152,29 +1162,189 @@
           </w:tcPr>
           <w:p>
             <w:r>
-              <w:t xml:space="preserve">Лабораторная работа 3 - </w:t>
+              <w:t xml:space="preserve">Лабораторная работа 3 - Основы </w:t>
             </w:r>
             <w:proofErr w:type="spellStart"/>
             <w:r>
-              <w:t>paint</w:t>
+              <w:t>WinForms</w:t>
             </w:r>
             <w:proofErr w:type="spellEnd"/>
             <w:r>
-              <w:t xml:space="preserve">, </w:t>
+              <w:t>. Разработка графического редактора</w:t>
+            </w:r>
+          </w:p>
+        </w:tc>
+        <w:tc>
+          <w:tcPr>
+            <w:tcW w:w="3396" w:type="dxa"/>
+          </w:tcPr>
+          <w:p>
+            <w:r>
+              <w:t>3</w:t>
+            </w:r>
+          </w:p>
+        </w:tc>
+      </w:tr>
+      <w:tr>
+        <w:tc>
+          <w:tcPr>
+            <w:tcW w:w="5949" w:type="dxa"/>
+          </w:tcPr>
+          <w:p>
+            <w:r>
+              <w:rPr>
+                <w:highlight w:val="yellow"/>
+              </w:rPr>
+              <w:t xml:space="preserve">Лабораторная работа 4 – </w:t>
+            </w:r>
+            <w:r>
+              <w:rPr>
+                <w:highlight w:val="yellow"/>
+              </w:rPr>
+              <w:t>Работа с к</w:t>
+            </w:r>
+            <w:r>
+              <w:rPr>
+                <w:highlight w:val="yellow"/>
+              </w:rPr>
+              <w:t>оллекци</w:t>
+            </w:r>
+            <w:r>
+              <w:rPr>
+                <w:highlight w:val="yellow"/>
+              </w:rPr>
+              <w:t>ями</w:t>
+            </w:r>
+            <w:r>
+              <w:rPr>
+                <w:highlight w:val="yellow"/>
+              </w:rPr>
+              <w:t>, LI</w:t>
+            </w:r>
+            <w:r>
+              <w:rPr>
+                <w:highlight w:val="yellow"/>
+                <w:lang w:val="en-US"/>
+              </w:rPr>
+              <w:t>NQ</w:t>
+            </w:r>
+          </w:p>
+        </w:tc>
+        <w:tc>
+          <w:tcPr>
+            <w:tcW w:w="3396" w:type="dxa"/>
+          </w:tcPr>
+          <w:p/>
+        </w:tc>
+      </w:tr>
+      <w:tr>
+        <w:tc>
+          <w:tcPr>
+            <w:tcW w:w="5949" w:type="dxa"/>
+          </w:tcPr>
+          <w:p>
+            <w:r>
+              <w:t xml:space="preserve">Лабораторная работа </w:t>
+            </w:r>
+            <w:r>
+              <w:t>5</w:t>
+            </w:r>
+            <w:r>
+              <w:t xml:space="preserve"> </w:t>
+            </w:r>
+            <w:r>
+              <w:t>–</w:t>
+            </w:r>
+            <w:r>
+              <w:t xml:space="preserve"> </w:t>
+            </w:r>
+            <w:r>
+              <w:rPr>
+                <w:lang w:val="en-US"/>
+              </w:rPr>
+              <w:t>R</w:t>
             </w:r>
             <w:proofErr w:type="spellStart"/>
             <w:r>
-              <w:t>win</w:t>
+              <w:t>egex</w:t>
             </w:r>
             <w:proofErr w:type="spellEnd"/>
+          </w:p>
+        </w:tc>
+        <w:tc>
+          <w:tcPr>
+            <w:tcW w:w="3396" w:type="dxa"/>
+          </w:tcPr>
+          <w:p>
+            <w:r>
+              <w:t>1</w:t>
+            </w:r>
+          </w:p>
+        </w:tc>
+      </w:tr>
+      <w:tr>
+        <w:tc>
+          <w:tcPr>
+            <w:tcW w:w="5949" w:type="dxa"/>
+          </w:tcPr>
+          <w:p>
+            <w:r>
+              <w:t>Лабораторная работа 6 - Полиморфизм, наследование, делегаты</w:t>
+            </w:r>
+          </w:p>
+        </w:tc>
+        <w:tc>
+          <w:tcPr>
+            <w:tcW w:w="3396" w:type="dxa"/>
+          </w:tcPr>
+          <w:p>
+            <w:pPr>
+              <w:rPr>
+                <w:lang w:val="en-US"/>
+              </w:rPr>
+            </w:pPr>
+            <w:r>
+              <w:rPr>
+                <w:lang w:val="en-US"/>
+              </w:rPr>
+              <w:t>2</w:t>
+            </w:r>
+          </w:p>
+        </w:tc>
+      </w:tr>
+      <w:tr>
+        <w:tc>
+          <w:tcPr>
+            <w:tcW w:w="5949" w:type="dxa"/>
+          </w:tcPr>
+          <w:p>
+            <w:r>
+              <w:t>Л</w:t>
+            </w:r>
+            <w:r>
+              <w:t xml:space="preserve">абораторная работа </w:t>
+            </w:r>
+            <w:r>
+              <w:t>7</w:t>
+            </w:r>
             <w:r>
               <w:t xml:space="preserve"> </w:t>
             </w:r>
-            <w:proofErr w:type="spellStart"/>
-            <w:r>
-              <w:t>forms</w:t>
-            </w:r>
-            <w:proofErr w:type="spellEnd"/>
+            <w:r>
+              <w:t>–</w:t>
+            </w:r>
+            <w:r>
+              <w:t xml:space="preserve"> </w:t>
+            </w:r>
+            <w:r>
+              <w:rPr>
+                <w:lang w:val="en-US"/>
+              </w:rPr>
+              <w:t xml:space="preserve">Unit </w:t>
+            </w:r>
+            <w:r>
+              <w:t>тестирование</w:t>
+            </w:r>
           </w:p>
         </w:tc>
         <w:tc>
@@ -1183,331 +1353,190 @@
           </w:tcPr>
           <w:p>
             <w:r>
+              <w:t>1</w:t>
+            </w:r>
+          </w:p>
+        </w:tc>
+      </w:tr>
+      <w:tr>
+        <w:tc>
+          <w:tcPr>
+            <w:tcW w:w="5949" w:type="dxa"/>
+          </w:tcPr>
+          <w:p>
+            <w:r>
+              <w:t>Л</w:t>
+            </w:r>
+            <w:r>
+              <w:t xml:space="preserve">абораторная работа </w:t>
+            </w:r>
+            <w:r>
+              <w:t>8</w:t>
+            </w:r>
+            <w:r>
+              <w:t xml:space="preserve"> </w:t>
+            </w:r>
+            <w:r>
+              <w:t>–</w:t>
+            </w:r>
+            <w:r>
+              <w:t xml:space="preserve"> </w:t>
+            </w:r>
+            <w:r>
+              <w:t>С</w:t>
+            </w:r>
+            <w:r>
+              <w:t>обытия</w:t>
+            </w:r>
+          </w:p>
+        </w:tc>
+        <w:tc>
+          <w:tcPr>
+            <w:tcW w:w="3396" w:type="dxa"/>
+          </w:tcPr>
+          <w:p>
+            <w:r>
+              <w:t>1</w:t>
+            </w:r>
+          </w:p>
+        </w:tc>
+      </w:tr>
+      <w:tr>
+        <w:tc>
+          <w:tcPr>
+            <w:tcW w:w="5949" w:type="dxa"/>
+          </w:tcPr>
+          <w:p>
+            <w:r>
+              <w:t>Лабораторная работа 9 – Практи</w:t>
+            </w:r>
+            <w:r>
+              <w:t>ческое задание</w:t>
+            </w:r>
+            <w:r>
+              <w:t xml:space="preserve"> 1.</w:t>
+            </w:r>
+          </w:p>
+        </w:tc>
+        <w:tc>
+          <w:tcPr>
+            <w:tcW w:w="3396" w:type="dxa"/>
+          </w:tcPr>
+          <w:p>
+            <w:r>
+              <w:t>2</w:t>
+            </w:r>
+          </w:p>
+        </w:tc>
+      </w:tr>
+      <w:tr>
+        <w:tc>
+          <w:tcPr>
+            <w:tcW w:w="5949" w:type="dxa"/>
+          </w:tcPr>
+          <w:p>
+            <w:pPr>
+              <w:rPr>
+                <w:highlight w:val="yellow"/>
+              </w:rPr>
+            </w:pPr>
+            <w:r>
+              <w:rPr>
+                <w:highlight w:val="yellow"/>
+              </w:rPr>
+              <w:t>Лабораторная работа 10 – асинхронное программирование</w:t>
+            </w:r>
+          </w:p>
+        </w:tc>
+        <w:tc>
+          <w:tcPr>
+            <w:tcW w:w="3396" w:type="dxa"/>
+          </w:tcPr>
+          <w:p/>
+        </w:tc>
+      </w:tr>
+      <w:tr>
+        <w:tc>
+          <w:tcPr>
+            <w:tcW w:w="5949" w:type="dxa"/>
+          </w:tcPr>
+          <w:p>
+            <w:r>
+              <w:t>Консультация по курсовой/сдача долгов</w:t>
+            </w:r>
+          </w:p>
+        </w:tc>
+        <w:tc>
+          <w:tcPr>
+            <w:tcW w:w="3396" w:type="dxa"/>
+          </w:tcPr>
+          <w:p>
+            <w:r>
+              <w:t>1</w:t>
+            </w:r>
+          </w:p>
+        </w:tc>
+      </w:tr>
+      <w:tr>
+        <w:tc>
+          <w:tcPr>
+            <w:tcW w:w="5949" w:type="dxa"/>
+          </w:tcPr>
+          <w:p/>
+        </w:tc>
+        <w:tc>
+          <w:tcPr>
+            <w:tcW w:w="3396" w:type="dxa"/>
+          </w:tcPr>
+          <w:p/>
+        </w:tc>
+      </w:tr>
+      <w:tr>
+        <w:tc>
+          <w:tcPr>
+            <w:tcW w:w="5949" w:type="dxa"/>
+          </w:tcPr>
+          <w:p>
+            <w:pPr>
+              <w:rPr>
+                <w:b/>
+              </w:rPr>
+            </w:pPr>
+            <w:r>
+              <w:rPr>
+                <w:b/>
+              </w:rPr>
+              <w:t>ИТОГО</w:t>
+            </w:r>
+            <w:r>
+              <w:rPr>
+                <w:b/>
+              </w:rPr>
+              <w:t>:</w:t>
+            </w:r>
+          </w:p>
+        </w:tc>
+        <w:tc>
+          <w:tcPr>
+            <w:tcW w:w="3396" w:type="dxa"/>
+          </w:tcPr>
+          <w:p>
+            <w:pPr>
+              <w:rPr>
+                <w:b/>
+              </w:rPr>
+            </w:pPr>
+            <w:r>
+              <w:rPr>
+                <w:b/>
+              </w:rPr>
+              <w:t>1</w:t>
+            </w:r>
+            <w:r>
+              <w:rPr>
+                <w:b/>
+              </w:rPr>
               <w:t>3</w:t>
-            </w:r>
-          </w:p>
-        </w:tc>
-      </w:tr>
-      <w:tr>
-        <w:tc>
-          <w:tcPr>
-            <w:tcW w:w="5949" w:type="dxa"/>
-          </w:tcPr>
-          <w:p>
-            <w:r>
-              <w:t xml:space="preserve">Лабораторная работа 4 </w:t>
-            </w:r>
-            <w:r>
-              <w:t>–</w:t>
-            </w:r>
-            <w:r>
-              <w:t xml:space="preserve"> </w:t>
-            </w:r>
-            <w:r>
-              <w:t>Работа с к</w:t>
-            </w:r>
-            <w:r>
-              <w:t>оллекци</w:t>
-            </w:r>
-            <w:r>
-              <w:t>ями</w:t>
-            </w:r>
-            <w:r>
-              <w:t>, LI</w:t>
-            </w:r>
-            <w:r>
-              <w:rPr>
-                <w:lang w:val="en-US"/>
-              </w:rPr>
-              <w:t>NQ</w:t>
-            </w:r>
-          </w:p>
-        </w:tc>
-        <w:tc>
-          <w:tcPr>
-            <w:tcW w:w="3396" w:type="dxa"/>
-          </w:tcPr>
-          <w:p>
-            <w:r>
-              <w:t>3</w:t>
-            </w:r>
-          </w:p>
-        </w:tc>
-      </w:tr>
-      <w:tr>
-        <w:tc>
-          <w:tcPr>
-            <w:tcW w:w="5949" w:type="dxa"/>
-          </w:tcPr>
-          <w:p>
-            <w:r>
-              <w:t xml:space="preserve">Лабораторная работа </w:t>
-            </w:r>
-            <w:r>
-              <w:t>5</w:t>
-            </w:r>
-            <w:r>
-              <w:t xml:space="preserve"> </w:t>
-            </w:r>
-            <w:r>
-              <w:t>–</w:t>
-            </w:r>
-            <w:r>
-              <w:t xml:space="preserve"> </w:t>
-            </w:r>
-            <w:r>
-              <w:rPr>
-                <w:lang w:val="en-US"/>
-              </w:rPr>
-              <w:t>R</w:t>
-            </w:r>
-            <w:proofErr w:type="spellStart"/>
-            <w:r>
-              <w:t>egex</w:t>
-            </w:r>
-            <w:proofErr w:type="spellEnd"/>
-          </w:p>
-        </w:tc>
-        <w:tc>
-          <w:tcPr>
-            <w:tcW w:w="3396" w:type="dxa"/>
-          </w:tcPr>
-          <w:p>
-            <w:r>
-              <w:t>1</w:t>
-            </w:r>
-          </w:p>
-        </w:tc>
-      </w:tr>
-      <w:tr>
-        <w:tc>
-          <w:tcPr>
-            <w:tcW w:w="5949" w:type="dxa"/>
-          </w:tcPr>
-          <w:p>
-            <w:r>
-              <w:t xml:space="preserve">Лабораторная работа </w:t>
-            </w:r>
-            <w:r>
-              <w:t>6</w:t>
-            </w:r>
-            <w:r>
-              <w:t xml:space="preserve"> </w:t>
-            </w:r>
-            <w:r>
-              <w:t>–</w:t>
-            </w:r>
-            <w:r>
-              <w:t xml:space="preserve"> полиморфизм, наследование, делегаты</w:t>
-            </w:r>
-          </w:p>
-        </w:tc>
-        <w:tc>
-          <w:tcPr>
-            <w:tcW w:w="3396" w:type="dxa"/>
-          </w:tcPr>
-          <w:p>
-            <w:pPr>
-              <w:rPr>
-                <w:lang w:val="en-US"/>
-              </w:rPr>
-            </w:pPr>
-            <w:r>
-              <w:rPr>
-                <w:lang w:val="en-US"/>
-              </w:rPr>
-              <w:t>2</w:t>
-            </w:r>
-          </w:p>
-        </w:tc>
-      </w:tr>
-      <w:tr>
-        <w:tc>
-          <w:tcPr>
-            <w:tcW w:w="5949" w:type="dxa"/>
-          </w:tcPr>
-          <w:p>
-            <w:r>
-              <w:t>Л</w:t>
-            </w:r>
-            <w:r>
-              <w:t xml:space="preserve">абораторная работа </w:t>
-            </w:r>
-            <w:r>
-              <w:t>7</w:t>
-            </w:r>
-            <w:r>
-              <w:t xml:space="preserve"> </w:t>
-            </w:r>
-            <w:r>
-              <w:t>–</w:t>
-            </w:r>
-            <w:r>
-              <w:t xml:space="preserve"> </w:t>
-            </w:r>
-            <w:r>
-              <w:rPr>
-                <w:lang w:val="en-US"/>
-              </w:rPr>
-              <w:t xml:space="preserve">Unit </w:t>
-            </w:r>
-            <w:r>
-              <w:t>тестирование</w:t>
-            </w:r>
-          </w:p>
-        </w:tc>
-        <w:tc>
-          <w:tcPr>
-            <w:tcW w:w="3396" w:type="dxa"/>
-          </w:tcPr>
-          <w:p>
-            <w:r>
-              <w:t>1</w:t>
-            </w:r>
-          </w:p>
-        </w:tc>
-      </w:tr>
-      <w:tr>
-        <w:tc>
-          <w:tcPr>
-            <w:tcW w:w="5949" w:type="dxa"/>
-          </w:tcPr>
-          <w:p>
-            <w:r>
-              <w:t>Л</w:t>
-            </w:r>
-            <w:r>
-              <w:t xml:space="preserve">абораторная работа </w:t>
-            </w:r>
-            <w:r>
-              <w:t>8</w:t>
-            </w:r>
-            <w:r>
-              <w:t xml:space="preserve"> </w:t>
-            </w:r>
-            <w:r>
-              <w:t>–</w:t>
-            </w:r>
-            <w:r>
-              <w:t xml:space="preserve"> события</w:t>
-            </w:r>
-          </w:p>
-        </w:tc>
-        <w:tc>
-          <w:tcPr>
-            <w:tcW w:w="3396" w:type="dxa"/>
-          </w:tcPr>
-          <w:p>
-            <w:r>
-              <w:t>1</w:t>
-            </w:r>
-          </w:p>
-        </w:tc>
-      </w:tr>
-      <w:tr>
-        <w:tc>
-          <w:tcPr>
-            <w:tcW w:w="5949" w:type="dxa"/>
-          </w:tcPr>
-          <w:p/>
-        </w:tc>
-        <w:tc>
-          <w:tcPr>
-            <w:tcW w:w="3396" w:type="dxa"/>
-          </w:tcPr>
-          <w:p/>
-        </w:tc>
-      </w:tr>
-      <w:tr>
-        <w:tc>
-          <w:tcPr>
-            <w:tcW w:w="5949" w:type="dxa"/>
-          </w:tcPr>
-          <w:p/>
-        </w:tc>
-        <w:tc>
-          <w:tcPr>
-            <w:tcW w:w="3396" w:type="dxa"/>
-          </w:tcPr>
-          <w:p/>
-        </w:tc>
-      </w:tr>
-      <w:tr>
-        <w:tc>
-          <w:tcPr>
-            <w:tcW w:w="5949" w:type="dxa"/>
-          </w:tcPr>
-          <w:p/>
-        </w:tc>
-        <w:tc>
-          <w:tcPr>
-            <w:tcW w:w="3396" w:type="dxa"/>
-          </w:tcPr>
-          <w:p/>
-        </w:tc>
-      </w:tr>
-      <w:tr>
-        <w:tc>
-          <w:tcPr>
-            <w:tcW w:w="5949" w:type="dxa"/>
-          </w:tcPr>
-          <w:p/>
-        </w:tc>
-        <w:tc>
-          <w:tcPr>
-            <w:tcW w:w="3396" w:type="dxa"/>
-          </w:tcPr>
-          <w:p/>
-        </w:tc>
-      </w:tr>
-      <w:tr>
-        <w:tc>
-          <w:tcPr>
-            <w:tcW w:w="5949" w:type="dxa"/>
-          </w:tcPr>
-          <w:p>
-            <w:pPr>
-              <w:rPr>
-                <w:b/>
-              </w:rPr>
-            </w:pPr>
-            <w:r>
-              <w:rPr>
-                <w:b/>
-              </w:rPr>
-              <w:t>ИТОГО</w:t>
-            </w:r>
-            <w:r>
-              <w:rPr>
-                <w:b/>
-              </w:rPr>
-              <w:t>:</w:t>
-            </w:r>
-          </w:p>
-        </w:tc>
-        <w:tc>
-          <w:tcPr>
-            <w:tcW w:w="3396" w:type="dxa"/>
-          </w:tcPr>
-          <w:p>
-            <w:pPr>
-              <w:rPr>
-                <w:b/>
-                <w:lang w:val="en-US"/>
-              </w:rPr>
-            </w:pPr>
-            <w:r>
-              <w:rPr>
-                <w:b/>
-              </w:rPr>
-              <w:t>1</w:t>
-            </w:r>
-            <w:r>
-              <w:rPr>
-                <w:b/>
-                <w:lang w:val="en-US"/>
-              </w:rPr>
-              <w:t>2</w:t>
             </w:r>
           </w:p>
         </w:tc>

--- a/Критерии оценки.docx
+++ b/Критерии оценки.docx
@@ -6,10 +6,18 @@
       <w:tblPr>
         <w:tblStyle w:val="a4"/>
         <w:tblW w:w="0" w:type="auto"/>
+        <w:tblBorders>
+          <w:top w:val="single" w:sz="4" w:space="0" w:color="auto"/>
+          <w:left w:val="single" w:sz="4" w:space="0" w:color="auto"/>
+          <w:bottom w:val="single" w:sz="4" w:space="0" w:color="auto"/>
+          <w:right w:val="single" w:sz="4" w:space="0" w:color="auto"/>
+          <w:insideH w:val="none" w:sz="0" w:space="0" w:color="auto"/>
+          <w:insideV w:val="none" w:sz="0" w:space="0" w:color="auto"/>
+        </w:tblBorders>
         <w:tblLook w:val="0620" w:firstRow="1" w:lastRow="0" w:firstColumn="0" w:lastColumn="0" w:noHBand="1" w:noVBand="1"/>
       </w:tblPr>
       <w:tblGrid>
-        <w:gridCol w:w="5382"/>
+        <w:gridCol w:w="5384"/>
         <w:gridCol w:w="3963"/>
       </w:tblGrid>
       <w:tr>
@@ -18,20 +26,15 @@
         </w:trPr>
         <w:tc>
           <w:tcPr>
-            <w:tcW w:w="0" w:type="auto"/>
-            <w:gridSpan w:val="2"/>
-            <w:hideMark/>
+            <w:tcW w:w="5384" w:type="dxa"/>
+            <w:tcBorders>
+              <w:bottom w:val="single" w:sz="4" w:space="0" w:color="auto"/>
+              <w:right w:val="single" w:sz="4" w:space="0" w:color="auto"/>
+            </w:tcBorders>
           </w:tcPr>
           <w:p>
             <w:pPr>
               <w:spacing w:after="160" w:line="259" w:lineRule="auto"/>
-              <w:rPr>
-                <w:rFonts w:ascii="Times New Roman" w:hAnsi="Times New Roman" w:cs="Times New Roman"/>
-                <w:sz w:val="24"/>
-                <w:szCs w:val="24"/>
-              </w:rPr>
-            </w:pPr>
-            <w:r>
               <w:rPr>
                 <w:rFonts w:ascii="Times New Roman" w:hAnsi="Times New Roman" w:cs="Times New Roman"/>
                 <w:b/>
@@ -39,8 +42,7 @@
                 <w:sz w:val="24"/>
                 <w:szCs w:val="24"/>
               </w:rPr>
-              <w:t>Лабораторные</w:t>
-            </w:r>
+            </w:pPr>
             <w:r>
               <w:rPr>
                 <w:rFonts w:ascii="Times New Roman" w:hAnsi="Times New Roman" w:cs="Times New Roman"/>
@@ -49,7 +51,37 @@
                 <w:sz w:val="24"/>
                 <w:szCs w:val="24"/>
               </w:rPr>
-              <w:t xml:space="preserve"> работы</w:t>
+              <w:t>Что оценивается</w:t>
+            </w:r>
+          </w:p>
+        </w:tc>
+        <w:tc>
+          <w:tcPr>
+            <w:tcW w:w="3963" w:type="dxa"/>
+            <w:tcBorders>
+              <w:left w:val="single" w:sz="4" w:space="0" w:color="auto"/>
+              <w:bottom w:val="single" w:sz="4" w:space="0" w:color="auto"/>
+            </w:tcBorders>
+          </w:tcPr>
+          <w:p>
+            <w:pPr>
+              <w:rPr>
+                <w:rFonts w:ascii="Times New Roman" w:hAnsi="Times New Roman" w:cs="Times New Roman"/>
+                <w:b/>
+                <w:bCs/>
+                <w:sz w:val="24"/>
+                <w:szCs w:val="24"/>
+              </w:rPr>
+            </w:pPr>
+            <w:r>
+              <w:rPr>
+                <w:rFonts w:ascii="Times New Roman" w:hAnsi="Times New Roman" w:cs="Times New Roman"/>
+                <w:b/>
+                <w:bCs/>
+                <w:sz w:val="24"/>
+                <w:szCs w:val="24"/>
+              </w:rPr>
+              <w:t>Максимальный балл</w:t>
             </w:r>
           </w:p>
         </w:tc>
@@ -60,7 +92,72 @@
         </w:trPr>
         <w:tc>
           <w:tcPr>
-            <w:tcW w:w="5382" w:type="dxa"/>
+            <w:tcW w:w="5384" w:type="dxa"/>
+            <w:tcBorders>
+              <w:top w:val="single" w:sz="4" w:space="0" w:color="auto"/>
+              <w:bottom w:val="nil"/>
+              <w:right w:val="single" w:sz="4" w:space="0" w:color="auto"/>
+            </w:tcBorders>
+          </w:tcPr>
+          <w:p>
+            <w:pPr>
+              <w:spacing w:after="160" w:line="259" w:lineRule="auto"/>
+              <w:rPr>
+                <w:rFonts w:ascii="Times New Roman" w:hAnsi="Times New Roman" w:cs="Times New Roman"/>
+                <w:b/>
+                <w:bCs/>
+                <w:i/>
+                <w:iCs/>
+                <w:sz w:val="24"/>
+                <w:szCs w:val="24"/>
+              </w:rPr>
+            </w:pPr>
+            <w:r>
+              <w:rPr>
+                <w:rFonts w:ascii="Times New Roman" w:hAnsi="Times New Roman" w:cs="Times New Roman"/>
+                <w:b/>
+                <w:bCs/>
+                <w:i/>
+                <w:iCs/>
+                <w:sz w:val="24"/>
+                <w:szCs w:val="24"/>
+              </w:rPr>
+              <w:t>Лабораторные работы</w:t>
+            </w:r>
+          </w:p>
+        </w:tc>
+        <w:tc>
+          <w:tcPr>
+            <w:tcW w:w="3963" w:type="dxa"/>
+            <w:tcBorders>
+              <w:top w:val="single" w:sz="4" w:space="0" w:color="auto"/>
+              <w:left w:val="single" w:sz="4" w:space="0" w:color="auto"/>
+              <w:bottom w:val="nil"/>
+            </w:tcBorders>
+          </w:tcPr>
+          <w:p>
+            <w:pPr>
+              <w:rPr>
+                <w:rFonts w:ascii="Times New Roman" w:hAnsi="Times New Roman" w:cs="Times New Roman"/>
+                <w:sz w:val="24"/>
+                <w:szCs w:val="24"/>
+              </w:rPr>
+            </w:pPr>
+          </w:p>
+        </w:tc>
+      </w:tr>
+      <w:tr>
+        <w:trPr>
+          <w:trHeight w:val="13"/>
+        </w:trPr>
+        <w:tc>
+          <w:tcPr>
+            <w:tcW w:w="5384" w:type="dxa"/>
+            <w:tcBorders>
+              <w:top w:val="nil"/>
+              <w:bottom w:val="nil"/>
+              <w:right w:val="single" w:sz="4" w:space="0" w:color="auto"/>
+            </w:tcBorders>
             <w:hideMark/>
           </w:tcPr>
           <w:p>
@@ -85,6 +182,11 @@
         <w:tc>
           <w:tcPr>
             <w:tcW w:w="3963" w:type="dxa"/>
+            <w:tcBorders>
+              <w:top w:val="nil"/>
+              <w:left w:val="single" w:sz="4" w:space="0" w:color="auto"/>
+              <w:bottom w:val="nil"/>
+            </w:tcBorders>
             <w:hideMark/>
           </w:tcPr>
           <w:p>
@@ -113,7 +215,12 @@
         </w:trPr>
         <w:tc>
           <w:tcPr>
-            <w:tcW w:w="5382" w:type="dxa"/>
+            <w:tcW w:w="5384" w:type="dxa"/>
+            <w:tcBorders>
+              <w:top w:val="nil"/>
+              <w:bottom w:val="nil"/>
+              <w:right w:val="single" w:sz="4" w:space="0" w:color="auto"/>
+            </w:tcBorders>
             <w:hideMark/>
           </w:tcPr>
           <w:p>
@@ -138,6 +245,11 @@
         <w:tc>
           <w:tcPr>
             <w:tcW w:w="3963" w:type="dxa"/>
+            <w:tcBorders>
+              <w:top w:val="nil"/>
+              <w:left w:val="single" w:sz="4" w:space="0" w:color="auto"/>
+              <w:bottom w:val="nil"/>
+            </w:tcBorders>
             <w:hideMark/>
           </w:tcPr>
           <w:p>
@@ -166,7 +278,12 @@
         </w:trPr>
         <w:tc>
           <w:tcPr>
-            <w:tcW w:w="5382" w:type="dxa"/>
+            <w:tcW w:w="5384" w:type="dxa"/>
+            <w:tcBorders>
+              <w:top w:val="nil"/>
+              <w:bottom w:val="nil"/>
+              <w:right w:val="single" w:sz="4" w:space="0" w:color="auto"/>
+            </w:tcBorders>
             <w:hideMark/>
           </w:tcPr>
           <w:p>
@@ -184,69 +301,26 @@
                 <w:sz w:val="24"/>
                 <w:szCs w:val="24"/>
               </w:rPr>
-              <w:t xml:space="preserve">Работа сдана </w:t>
-            </w:r>
-            <w:r>
-              <w:rPr>
-                <w:rFonts w:ascii="Times New Roman" w:hAnsi="Times New Roman" w:cs="Times New Roman"/>
-                <w:sz w:val="24"/>
-                <w:szCs w:val="24"/>
-              </w:rPr>
-              <w:t>не позднее 2</w:t>
-            </w:r>
-            <w:r>
-              <w:rPr>
-                <w:rFonts w:ascii="Times New Roman" w:hAnsi="Times New Roman" w:cs="Times New Roman"/>
-                <w:sz w:val="24"/>
-                <w:szCs w:val="24"/>
-              </w:rPr>
-              <w:t>-</w:t>
-            </w:r>
-            <w:r>
-              <w:rPr>
-                <w:rFonts w:ascii="Times New Roman" w:hAnsi="Times New Roman" w:cs="Times New Roman"/>
-                <w:sz w:val="24"/>
-                <w:szCs w:val="24"/>
-              </w:rPr>
-              <w:t xml:space="preserve">х недель от </w:t>
-            </w:r>
-            <w:r>
-              <w:rPr>
-                <w:rFonts w:ascii="Times New Roman" w:hAnsi="Times New Roman" w:cs="Times New Roman"/>
-                <w:sz w:val="24"/>
-                <w:szCs w:val="24"/>
-              </w:rPr>
-              <w:t>последнего занятия</w:t>
-            </w:r>
-            <w:r>
-              <w:rPr>
-                <w:rFonts w:ascii="Times New Roman" w:hAnsi="Times New Roman" w:cs="Times New Roman"/>
-                <w:sz w:val="24"/>
-                <w:szCs w:val="24"/>
-              </w:rPr>
-              <w:t xml:space="preserve"> по ней</w:t>
-            </w:r>
-            <w:r>
-              <w:rPr>
-                <w:rFonts w:ascii="Times New Roman" w:hAnsi="Times New Roman" w:cs="Times New Roman"/>
-                <w:sz w:val="24"/>
-                <w:szCs w:val="24"/>
-              </w:rPr>
-              <w:t xml:space="preserve"> (выполнена программная часть + отчет)</w:t>
-            </w:r>
-            <w:r>
-              <w:rPr>
-                <w:rFonts w:ascii="Times New Roman" w:hAnsi="Times New Roman" w:cs="Times New Roman"/>
-                <w:sz w:val="24"/>
-                <w:szCs w:val="24"/>
-              </w:rPr>
-              <w:t>. Срок сдачи определяется по последнему сделанному коммиту.</w:t>
+              <w:t>Работа сдана не позднее 2-х недель от последнего занятия по ней (выполнена программная часть + отчет)</w:t>
+            </w:r>
+            <w:r>
+              <w:rPr>
+                <w:rFonts w:ascii="Times New Roman" w:hAnsi="Times New Roman" w:cs="Times New Roman"/>
+                <w:sz w:val="24"/>
+                <w:szCs w:val="24"/>
+              </w:rPr>
+              <w:t>. Срок сдачи определяется по последнему коммиту.</w:t>
             </w:r>
           </w:p>
         </w:tc>
         <w:tc>
           <w:tcPr>
             <w:tcW w:w="3963" w:type="dxa"/>
+            <w:tcBorders>
+              <w:top w:val="nil"/>
+              <w:left w:val="single" w:sz="4" w:space="0" w:color="auto"/>
+              <w:bottom w:val="nil"/>
+            </w:tcBorders>
             <w:hideMark/>
           </w:tcPr>
           <w:p>
@@ -283,7 +357,12 @@
         </w:trPr>
         <w:tc>
           <w:tcPr>
-            <w:tcW w:w="5382" w:type="dxa"/>
+            <w:tcW w:w="5384" w:type="dxa"/>
+            <w:tcBorders>
+              <w:top w:val="nil"/>
+              <w:bottom w:val="single" w:sz="4" w:space="0" w:color="auto"/>
+              <w:right w:val="single" w:sz="4" w:space="0" w:color="auto"/>
+            </w:tcBorders>
           </w:tcPr>
           <w:p>
             <w:pPr>
@@ -306,6 +385,11 @@
         <w:tc>
           <w:tcPr>
             <w:tcW w:w="3963" w:type="dxa"/>
+            <w:tcBorders>
+              <w:top w:val="nil"/>
+              <w:left w:val="single" w:sz="4" w:space="0" w:color="auto"/>
+              <w:bottom w:val="single" w:sz="4" w:space="0" w:color="auto"/>
+            </w:tcBorders>
           </w:tcPr>
           <w:p>
             <w:pPr>
@@ -332,8 +416,12 @@
         </w:trPr>
         <w:tc>
           <w:tcPr>
-            <w:tcW w:w="0" w:type="auto"/>
-            <w:gridSpan w:val="2"/>
+            <w:tcW w:w="5384" w:type="dxa"/>
+            <w:tcBorders>
+              <w:top w:val="single" w:sz="4" w:space="0" w:color="auto"/>
+              <w:bottom w:val="nil"/>
+              <w:right w:val="single" w:sz="4" w:space="0" w:color="auto"/>
+            </w:tcBorders>
             <w:hideMark/>
           </w:tcPr>
           <w:p>
@@ -341,6 +429,8 @@
               <w:spacing w:after="160" w:line="259" w:lineRule="auto"/>
               <w:rPr>
                 <w:rFonts w:ascii="Times New Roman" w:hAnsi="Times New Roman" w:cs="Times New Roman"/>
+                <w:i/>
+                <w:iCs/>
                 <w:sz w:val="24"/>
                 <w:szCs w:val="24"/>
               </w:rPr>
@@ -350,11 +440,32 @@
                 <w:rFonts w:ascii="Times New Roman" w:hAnsi="Times New Roman" w:cs="Times New Roman"/>
                 <w:b/>
                 <w:bCs/>
+                <w:i/>
+                <w:iCs/>
                 <w:sz w:val="24"/>
                 <w:szCs w:val="24"/>
               </w:rPr>
               <w:t>Лекции</w:t>
             </w:r>
+          </w:p>
+        </w:tc>
+        <w:tc>
+          <w:tcPr>
+            <w:tcW w:w="3963" w:type="dxa"/>
+            <w:tcBorders>
+              <w:top w:val="single" w:sz="4" w:space="0" w:color="auto"/>
+              <w:left w:val="single" w:sz="4" w:space="0" w:color="auto"/>
+              <w:bottom w:val="nil"/>
+            </w:tcBorders>
+          </w:tcPr>
+          <w:p>
+            <w:pPr>
+              <w:rPr>
+                <w:rFonts w:ascii="Times New Roman" w:hAnsi="Times New Roman" w:cs="Times New Roman"/>
+                <w:sz w:val="24"/>
+                <w:szCs w:val="24"/>
+              </w:rPr>
+            </w:pPr>
           </w:p>
         </w:tc>
       </w:tr>
@@ -364,7 +475,12 @@
         </w:trPr>
         <w:tc>
           <w:tcPr>
-            <w:tcW w:w="5382" w:type="dxa"/>
+            <w:tcW w:w="5384" w:type="dxa"/>
+            <w:tcBorders>
+              <w:top w:val="nil"/>
+              <w:bottom w:val="single" w:sz="4" w:space="0" w:color="auto"/>
+              <w:right w:val="single" w:sz="4" w:space="0" w:color="auto"/>
+            </w:tcBorders>
             <w:hideMark/>
           </w:tcPr>
           <w:p>
@@ -389,6 +505,11 @@
         <w:tc>
           <w:tcPr>
             <w:tcW w:w="3963" w:type="dxa"/>
+            <w:tcBorders>
+              <w:top w:val="nil"/>
+              <w:left w:val="single" w:sz="4" w:space="0" w:color="auto"/>
+              <w:bottom w:val="single" w:sz="4" w:space="0" w:color="auto"/>
+            </w:tcBorders>
             <w:hideMark/>
           </w:tcPr>
           <w:p>
@@ -417,8 +538,12 @@
         </w:trPr>
         <w:tc>
           <w:tcPr>
-            <w:tcW w:w="0" w:type="auto"/>
-            <w:gridSpan w:val="2"/>
+            <w:tcW w:w="5384" w:type="dxa"/>
+            <w:tcBorders>
+              <w:top w:val="single" w:sz="4" w:space="0" w:color="auto"/>
+              <w:bottom w:val="nil"/>
+              <w:right w:val="single" w:sz="4" w:space="0" w:color="auto"/>
+            </w:tcBorders>
             <w:hideMark/>
           </w:tcPr>
           <w:p>
@@ -426,6 +551,8 @@
               <w:spacing w:after="160" w:line="259" w:lineRule="auto"/>
               <w:rPr>
                 <w:rFonts w:ascii="Times New Roman" w:hAnsi="Times New Roman" w:cs="Times New Roman"/>
+                <w:i/>
+                <w:iCs/>
                 <w:sz w:val="24"/>
                 <w:szCs w:val="24"/>
               </w:rPr>
@@ -435,11 +562,32 @@
                 <w:rFonts w:ascii="Times New Roman" w:hAnsi="Times New Roman" w:cs="Times New Roman"/>
                 <w:b/>
                 <w:bCs/>
+                <w:i/>
+                <w:iCs/>
                 <w:sz w:val="24"/>
                 <w:szCs w:val="24"/>
               </w:rPr>
               <w:t>Экзамен</w:t>
             </w:r>
+          </w:p>
+        </w:tc>
+        <w:tc>
+          <w:tcPr>
+            <w:tcW w:w="3963" w:type="dxa"/>
+            <w:tcBorders>
+              <w:top w:val="single" w:sz="4" w:space="0" w:color="auto"/>
+              <w:left w:val="single" w:sz="4" w:space="0" w:color="auto"/>
+              <w:bottom w:val="nil"/>
+            </w:tcBorders>
+          </w:tcPr>
+          <w:p>
+            <w:pPr>
+              <w:rPr>
+                <w:rFonts w:ascii="Times New Roman" w:hAnsi="Times New Roman" w:cs="Times New Roman"/>
+                <w:sz w:val="24"/>
+                <w:szCs w:val="24"/>
+              </w:rPr>
+            </w:pPr>
           </w:p>
         </w:tc>
       </w:tr>
@@ -449,7 +597,12 @@
         </w:trPr>
         <w:tc>
           <w:tcPr>
-            <w:tcW w:w="5382" w:type="dxa"/>
+            <w:tcW w:w="5384" w:type="dxa"/>
+            <w:tcBorders>
+              <w:top w:val="nil"/>
+              <w:bottom w:val="single" w:sz="4" w:space="0" w:color="auto"/>
+              <w:right w:val="single" w:sz="4" w:space="0" w:color="auto"/>
+            </w:tcBorders>
             <w:hideMark/>
           </w:tcPr>
           <w:p>
@@ -467,61 +620,26 @@
                 <w:sz w:val="24"/>
                 <w:szCs w:val="24"/>
               </w:rPr>
-              <w:t xml:space="preserve">1 </w:t>
-            </w:r>
-            <w:r>
-              <w:rPr>
-                <w:rFonts w:ascii="Times New Roman" w:hAnsi="Times New Roman" w:cs="Times New Roman"/>
-                <w:sz w:val="24"/>
-                <w:szCs w:val="24"/>
-              </w:rPr>
-              <w:t>теори</w:t>
-            </w:r>
-            <w:r>
-              <w:rPr>
-                <w:rFonts w:ascii="Times New Roman" w:hAnsi="Times New Roman" w:cs="Times New Roman"/>
-                <w:sz w:val="24"/>
-                <w:szCs w:val="24"/>
-              </w:rPr>
-              <w:t>я</w:t>
-            </w:r>
-            <w:r>
-              <w:rPr>
-                <w:rFonts w:ascii="Times New Roman" w:hAnsi="Times New Roman" w:cs="Times New Roman"/>
-                <w:sz w:val="24"/>
-                <w:szCs w:val="24"/>
-              </w:rPr>
-              <w:t xml:space="preserve"> + </w:t>
-            </w:r>
-            <w:r>
-              <w:rPr>
-                <w:rFonts w:ascii="Times New Roman" w:hAnsi="Times New Roman" w:cs="Times New Roman"/>
-                <w:sz w:val="24"/>
-                <w:szCs w:val="24"/>
-              </w:rPr>
-              <w:t>2</w:t>
-            </w:r>
-            <w:r>
-              <w:rPr>
-                <w:rFonts w:ascii="Times New Roman" w:hAnsi="Times New Roman" w:cs="Times New Roman"/>
-                <w:sz w:val="24"/>
-                <w:szCs w:val="24"/>
-              </w:rPr>
-              <w:t xml:space="preserve"> практик</w:t>
-            </w:r>
-            <w:r>
-              <w:rPr>
-                <w:rFonts w:ascii="Times New Roman" w:hAnsi="Times New Roman" w:cs="Times New Roman"/>
-                <w:sz w:val="24"/>
-                <w:szCs w:val="24"/>
-              </w:rPr>
-              <w:t>и</w:t>
+              <w:t>1 теория + 2 практики</w:t>
+            </w:r>
+            <w:r>
+              <w:rPr>
+                <w:rFonts w:ascii="Times New Roman" w:hAnsi="Times New Roman" w:cs="Times New Roman"/>
+                <w:sz w:val="24"/>
+                <w:szCs w:val="24"/>
+              </w:rPr>
+              <w:t>, либо индивидуальное задание</w:t>
             </w:r>
           </w:p>
         </w:tc>
         <w:tc>
           <w:tcPr>
             <w:tcW w:w="3963" w:type="dxa"/>
+            <w:tcBorders>
+              <w:top w:val="nil"/>
+              <w:left w:val="single" w:sz="4" w:space="0" w:color="auto"/>
+              <w:bottom w:val="single" w:sz="4" w:space="0" w:color="auto"/>
+            </w:tcBorders>
             <w:hideMark/>
           </w:tcPr>
           <w:p>
@@ -540,6 +658,22 @@
                 <w:szCs w:val="24"/>
               </w:rPr>
               <w:t>1</w:t>
+            </w:r>
+            <w:r>
+              <w:rPr>
+                <w:rFonts w:ascii="Times New Roman" w:hAnsi="Times New Roman" w:cs="Times New Roman"/>
+                <w:sz w:val="24"/>
+                <w:szCs w:val="24"/>
+              </w:rPr>
+              <w:t xml:space="preserve"> (индивидуальное задание </w:t>
+            </w:r>
+            <w:r>
+              <w:rPr>
+                <w:rFonts w:ascii="Times New Roman" w:hAnsi="Times New Roman" w:cs="Times New Roman"/>
+                <w:sz w:val="24"/>
+                <w:szCs w:val="24"/>
+              </w:rPr>
+              <w:t>в зависимости от сложности м.б. оценено больше чем на 1 балл)</w:t>
             </w:r>
           </w:p>
         </w:tc>
@@ -550,8 +684,11 @@
         </w:trPr>
         <w:tc>
           <w:tcPr>
-            <w:tcW w:w="0" w:type="auto"/>
-            <w:gridSpan w:val="2"/>
+            <w:tcW w:w="5384" w:type="dxa"/>
+            <w:tcBorders>
+              <w:top w:val="single" w:sz="4" w:space="0" w:color="auto"/>
+              <w:right w:val="single" w:sz="4" w:space="0" w:color="auto"/>
+            </w:tcBorders>
             <w:hideMark/>
           </w:tcPr>
           <w:p>
@@ -560,6 +697,8 @@
               <w:rPr>
                 <w:rFonts w:ascii="Times New Roman" w:hAnsi="Times New Roman" w:cs="Times New Roman"/>
                 <w:b/>
+                <w:i/>
+                <w:iCs/>
                 <w:sz w:val="24"/>
                 <w:szCs w:val="24"/>
               </w:rPr>
@@ -568,11 +707,32 @@
               <w:rPr>
                 <w:rFonts w:ascii="Times New Roman" w:hAnsi="Times New Roman" w:cs="Times New Roman"/>
                 <w:b/>
+                <w:i/>
+                <w:iCs/>
                 <w:sz w:val="24"/>
                 <w:szCs w:val="24"/>
               </w:rPr>
               <w:t>Дополнительные бонусы</w:t>
             </w:r>
+          </w:p>
+        </w:tc>
+        <w:tc>
+          <w:tcPr>
+            <w:tcW w:w="3963" w:type="dxa"/>
+            <w:tcBorders>
+              <w:top w:val="single" w:sz="4" w:space="0" w:color="auto"/>
+              <w:left w:val="single" w:sz="4" w:space="0" w:color="auto"/>
+            </w:tcBorders>
+          </w:tcPr>
+          <w:p>
+            <w:pPr>
+              <w:rPr>
+                <w:rFonts w:ascii="Times New Roman" w:hAnsi="Times New Roman" w:cs="Times New Roman"/>
+                <w:b/>
+                <w:sz w:val="24"/>
+                <w:szCs w:val="24"/>
+              </w:rPr>
+            </w:pPr>
           </w:p>
         </w:tc>
       </w:tr>
@@ -582,7 +742,10 @@
         </w:trPr>
         <w:tc>
           <w:tcPr>
-            <w:tcW w:w="5382" w:type="dxa"/>
+            <w:tcW w:w="5384" w:type="dxa"/>
+            <w:tcBorders>
+              <w:right w:val="single" w:sz="4" w:space="0" w:color="auto"/>
+            </w:tcBorders>
             <w:hideMark/>
           </w:tcPr>
           <w:p>
@@ -642,6 +805,9 @@
         <w:tc>
           <w:tcPr>
             <w:tcW w:w="3963" w:type="dxa"/>
+            <w:tcBorders>
+              <w:left w:val="single" w:sz="4" w:space="0" w:color="auto"/>
+            </w:tcBorders>
             <w:hideMark/>
           </w:tcPr>
           <w:p>
@@ -659,39 +825,7 @@
                 <w:sz w:val="24"/>
                 <w:szCs w:val="24"/>
               </w:rPr>
-              <w:t>0,</w:t>
-            </w:r>
-            <w:r>
-              <w:rPr>
-                <w:rFonts w:ascii="Times New Roman" w:hAnsi="Times New Roman" w:cs="Times New Roman"/>
-                <w:sz w:val="24"/>
-                <w:szCs w:val="24"/>
-              </w:rPr>
-              <w:t>5</w:t>
-            </w:r>
-            <w:r>
-              <w:rPr>
-                <w:rFonts w:ascii="Times New Roman" w:hAnsi="Times New Roman" w:cs="Times New Roman"/>
-                <w:sz w:val="24"/>
-                <w:szCs w:val="24"/>
-              </w:rPr>
-              <w:t xml:space="preserve"> за статью</w:t>
-            </w:r>
-            <w:r>
-              <w:rPr>
-                <w:rFonts w:ascii="Times New Roman" w:hAnsi="Times New Roman" w:cs="Times New Roman"/>
-                <w:sz w:val="24"/>
-                <w:szCs w:val="24"/>
-              </w:rPr>
-              <w:t xml:space="preserve"> или выступление на конференции с публикацией тезисов в сборнике</w:t>
-            </w:r>
-            <w:r>
-              <w:rPr>
-                <w:rFonts w:ascii="Times New Roman" w:hAnsi="Times New Roman" w:cs="Times New Roman"/>
-                <w:sz w:val="24"/>
-                <w:szCs w:val="24"/>
-              </w:rPr>
-              <w:t>.</w:t>
+              <w:t>0,5 за статью или выступление на конференции с публикацией тезисов в сборнике.</w:t>
             </w:r>
           </w:p>
         </w:tc>
@@ -871,7 +1005,6 @@
         </w:rPr>
         <w:t xml:space="preserve"> об именовании (англ. - </w:t>
       </w:r>
-      <w:proofErr w:type="spellStart"/>
       <w:r>
         <w:rPr>
           <w:rFonts w:ascii="Times New Roman" w:hAnsi="Times New Roman" w:cs="Times New Roman"/>
@@ -881,7 +1014,6 @@
         </w:rPr>
         <w:t>CodingStyle</w:t>
       </w:r>
-      <w:proofErr w:type="spellEnd"/>
       <w:r>
         <w:rPr>
           <w:rFonts w:ascii="Times New Roman" w:hAnsi="Times New Roman" w:cs="Times New Roman"/>
@@ -923,23 +1055,13 @@
         </w:rPr>
         <w:t>«</w:t>
       </w:r>
-      <w:proofErr w:type="spellStart"/>
-      <w:r>
-        <w:rPr>
-          <w:rFonts w:ascii="Times New Roman" w:hAnsi="Times New Roman" w:cs="Times New Roman"/>
-          <w:sz w:val="24"/>
-          <w:szCs w:val="24"/>
-        </w:rPr>
-        <w:t>Coding</w:t>
-      </w:r>
-      <w:proofErr w:type="spellEnd"/>
-      <w:r>
-        <w:rPr>
-          <w:rFonts w:ascii="Times New Roman" w:hAnsi="Times New Roman" w:cs="Times New Roman"/>
-          <w:sz w:val="24"/>
-          <w:szCs w:val="24"/>
-        </w:rPr>
-        <w:t xml:space="preserve"> Style Convention.docx</w:t>
+      <w:r>
+        <w:rPr>
+          <w:rFonts w:ascii="Times New Roman" w:hAnsi="Times New Roman" w:cs="Times New Roman"/>
+          <w:sz w:val="24"/>
+          <w:szCs w:val="24"/>
+        </w:rPr>
+        <w:t>Coding Style Convention.docx</w:t>
       </w:r>
       <w:r>
         <w:rPr>
@@ -1113,13 +1235,8 @@
           </w:tcPr>
           <w:p>
             <w:r>
-              <w:t xml:space="preserve">Лабораторная работа 1 - Системы контроля версий, </w:t>
-            </w:r>
-            <w:proofErr w:type="spellStart"/>
-            <w:r>
-              <w:t>git</w:t>
-            </w:r>
-            <w:proofErr w:type="spellEnd"/>
+              <w:t>Лабораторная работа 1 - Системы контроля версий, git</w:t>
+            </w:r>
           </w:p>
         </w:tc>
         <w:tc>
@@ -1162,15 +1279,7 @@
           </w:tcPr>
           <w:p>
             <w:r>
-              <w:t xml:space="preserve">Лабораторная работа 3 - Основы </w:t>
-            </w:r>
-            <w:proofErr w:type="spellStart"/>
-            <w:r>
-              <w:t>WinForms</w:t>
-            </w:r>
-            <w:proofErr w:type="spellEnd"/>
-            <w:r>
-              <w:t>. Разработка графического редактора</w:t>
+              <w:t>Лабораторная работа 3 - Основы WinForms. Разработка графического редактора</w:t>
             </w:r>
           </w:p>
         </w:tc>
@@ -1264,11 +1373,9 @@
               </w:rPr>
               <w:t>R</w:t>
             </w:r>
-            <w:proofErr w:type="spellStart"/>
             <w:r>
               <w:t>egex</w:t>
             </w:r>
-            <w:proofErr w:type="spellEnd"/>
           </w:p>
         </w:tc>
         <w:tc>
@@ -1444,6 +1551,7 @@
               <w:rPr>
                 <w:highlight w:val="yellow"/>
               </w:rPr>
+              <w:lastRenderedPageBreak/>
               <w:t>Лабораторная работа 10 – асинхронное программирование</w:t>
             </w:r>
           </w:p>

--- a/Критерии оценки.docx
+++ b/Критерии оценки.docx
@@ -405,7 +405,23 @@
                 <w:sz w:val="24"/>
                 <w:szCs w:val="24"/>
               </w:rPr>
-              <w:t>0,05 за каждую (только первому сообщившему).</w:t>
+              <w:t>0,</w:t>
+            </w:r>
+            <w:r>
+              <w:rPr>
+                <w:rFonts w:ascii="Times New Roman" w:hAnsi="Times New Roman" w:cs="Times New Roman"/>
+                <w:sz w:val="24"/>
+                <w:szCs w:val="24"/>
+              </w:rPr>
+              <w:t>1</w:t>
+            </w:r>
+            <w:r>
+              <w:rPr>
+                <w:rFonts w:ascii="Times New Roman" w:hAnsi="Times New Roman" w:cs="Times New Roman"/>
+                <w:sz w:val="24"/>
+                <w:szCs w:val="24"/>
+              </w:rPr>
+              <w:t xml:space="preserve"> за каждую (только первому сообщившему).</w:t>
             </w:r>
           </w:p>
         </w:tc>
@@ -665,15 +681,7 @@
                 <w:sz w:val="24"/>
                 <w:szCs w:val="24"/>
               </w:rPr>
-              <w:t xml:space="preserve"> (индивидуальное задание </w:t>
-            </w:r>
-            <w:r>
-              <w:rPr>
-                <w:rFonts w:ascii="Times New Roman" w:hAnsi="Times New Roman" w:cs="Times New Roman"/>
-                <w:sz w:val="24"/>
-                <w:szCs w:val="24"/>
-              </w:rPr>
-              <w:t>в зависимости от сложности м.б. оценено больше чем на 1 балл)</w:t>
+              <w:t xml:space="preserve"> (индивидуальное задание в зависимости от сложности м.б. оценено больше чем на 1 балл)</w:t>
             </w:r>
           </w:p>
         </w:tc>
@@ -1177,7 +1185,23 @@
           <w:sz w:val="24"/>
           <w:szCs w:val="24"/>
         </w:rPr>
-        <w:t>Предполагаемая трудоемкость лабораторных работ</w:t>
+        <w:t>Предполагаемая</w:t>
+      </w:r>
+      <w:r>
+        <w:rPr>
+          <w:rFonts w:ascii="Times New Roman" w:hAnsi="Times New Roman" w:cs="Times New Roman"/>
+          <w:sz w:val="24"/>
+          <w:szCs w:val="24"/>
+        </w:rPr>
+        <w:t xml:space="preserve"> трудоемкость лабораторных работ</w:t>
+      </w:r>
+      <w:r>
+        <w:rPr>
+          <w:rFonts w:ascii="Times New Roman" w:hAnsi="Times New Roman" w:cs="Times New Roman"/>
+          <w:sz w:val="24"/>
+          <w:szCs w:val="24"/>
+        </w:rPr>
+        <w:t xml:space="preserve"> (с учетом самостоятельной работы дома).</w:t>
       </w:r>
     </w:p>
     <w:tbl>
@@ -1244,8 +1268,16 @@
             <w:tcW w:w="3396" w:type="dxa"/>
           </w:tcPr>
           <w:p>
-            <w:r>
-              <w:t>1</w:t>
+            <w:pPr>
+              <w:rPr>
+                <w:lang w:val="en-US"/>
+              </w:rPr>
+            </w:pPr>
+            <w:r>
+              <w:rPr>
+                <w:lang w:val="en-US"/>
+              </w:rPr>
+              <w:t>2</w:t>
             </w:r>
           </w:p>
         </w:tc>
@@ -1266,8 +1298,16 @@
             <w:tcW w:w="3396" w:type="dxa"/>
           </w:tcPr>
           <w:p>
-            <w:r>
-              <w:t>1</w:t>
+            <w:pPr>
+              <w:rPr>
+                <w:lang w:val="en-US"/>
+              </w:rPr>
+            </w:pPr>
+            <w:r>
+              <w:rPr>
+                <w:lang w:val="en-US"/>
+              </w:rPr>
+              <w:t>2</w:t>
             </w:r>
           </w:p>
         </w:tc>
@@ -1301,41 +1341,28 @@
           </w:tcPr>
           <w:p>
             <w:r>
-              <w:rPr>
-                <w:highlight w:val="yellow"/>
-              </w:rPr>
-              <w:t xml:space="preserve">Лабораторная работа 4 – </w:t>
-            </w:r>
-            <w:r>
-              <w:rPr>
-                <w:highlight w:val="yellow"/>
-              </w:rPr>
-              <w:t>Работа с к</w:t>
-            </w:r>
-            <w:r>
-              <w:rPr>
-                <w:highlight w:val="yellow"/>
-              </w:rPr>
-              <w:t>оллекци</w:t>
-            </w:r>
-            <w:r>
-              <w:rPr>
-                <w:highlight w:val="yellow"/>
-              </w:rPr>
-              <w:t>ями</w:t>
-            </w:r>
-            <w:r>
-              <w:rPr>
-                <w:highlight w:val="yellow"/>
-              </w:rPr>
-              <w:t>, LI</w:t>
-            </w:r>
-            <w:r>
-              <w:rPr>
-                <w:highlight w:val="yellow"/>
+              <w:t xml:space="preserve">Лабораторная работа </w:t>
+            </w:r>
+            <w:r>
+              <w:t>4</w:t>
+            </w:r>
+            <w:r>
+              <w:t xml:space="preserve"> </w:t>
+            </w:r>
+            <w:r>
+              <w:t>–</w:t>
+            </w:r>
+            <w:r>
+              <w:t xml:space="preserve"> </w:t>
+            </w:r>
+            <w:r>
+              <w:rPr>
                 <w:lang w:val="en-US"/>
               </w:rPr>
-              <w:t>NQ</w:t>
+              <w:t>R</w:t>
+            </w:r>
+            <w:r>
+              <w:t>egex</w:t>
             </w:r>
           </w:p>
         </w:tc>
@@ -1343,7 +1370,11 @@
           <w:tcPr>
             <w:tcW w:w="3396" w:type="dxa"/>
           </w:tcPr>
-          <w:p/>
+          <w:p>
+            <w:r>
+              <w:t>1</w:t>
+            </w:r>
+          </w:p>
         </w:tc>
       </w:tr>
       <w:tr>
@@ -1359,32 +1390,25 @@
               <w:t>5</w:t>
             </w:r>
             <w:r>
-              <w:t xml:space="preserve"> </w:t>
-            </w:r>
-            <w:r>
-              <w:t>–</w:t>
-            </w:r>
-            <w:r>
-              <w:t xml:space="preserve"> </w:t>
-            </w:r>
-            <w:r>
+              <w:t xml:space="preserve"> - Полиморфизм, наследование, делегаты</w:t>
+            </w:r>
+          </w:p>
+        </w:tc>
+        <w:tc>
+          <w:tcPr>
+            <w:tcW w:w="3396" w:type="dxa"/>
+          </w:tcPr>
+          <w:p>
+            <w:pPr>
               <w:rPr>
                 <w:lang w:val="en-US"/>
               </w:rPr>
-              <w:t>R</w:t>
-            </w:r>
-            <w:r>
-              <w:t>egex</w:t>
-            </w:r>
-          </w:p>
-        </w:tc>
-        <w:tc>
-          <w:tcPr>
-            <w:tcW w:w="3396" w:type="dxa"/>
-          </w:tcPr>
-          <w:p>
-            <w:r>
-              <w:t>1</w:t>
+            </w:pPr>
+            <w:r>
+              <w:rPr>
+                <w:lang w:val="en-US"/>
+              </w:rPr>
+              <w:t>2</w:t>
             </w:r>
           </w:p>
         </w:tc>
@@ -1396,7 +1420,28 @@
           </w:tcPr>
           <w:p>
             <w:r>
-              <w:t>Лабораторная работа 6 - Полиморфизм, наследование, делегаты</w:t>
+              <w:t>Л</w:t>
+            </w:r>
+            <w:r>
+              <w:t xml:space="preserve">абораторная работа </w:t>
+            </w:r>
+            <w:r>
+              <w:t xml:space="preserve">6 </w:t>
+            </w:r>
+            <w:r>
+              <w:t>–</w:t>
+            </w:r>
+            <w:r>
+              <w:t xml:space="preserve"> </w:t>
+            </w:r>
+            <w:r>
+              <w:rPr>
+                <w:lang w:val="en-US"/>
+              </w:rPr>
+              <w:t xml:space="preserve">Unit </w:t>
+            </w:r>
+            <w:r>
+              <w:t>тестирование</w:t>
             </w:r>
           </w:p>
         </w:tc>
@@ -1405,15 +1450,7 @@
             <w:tcW w:w="3396" w:type="dxa"/>
           </w:tcPr>
           <w:p>
-            <w:pPr>
-              <w:rPr>
-                <w:lang w:val="en-US"/>
-              </w:rPr>
-            </w:pPr>
-            <w:r>
-              <w:rPr>
-                <w:lang w:val="en-US"/>
-              </w:rPr>
+            <w:r>
               <w:t>2</w:t>
             </w:r>
           </w:p>
@@ -1444,13 +1481,10 @@
               <w:t xml:space="preserve"> </w:t>
             </w:r>
             <w:r>
-              <w:rPr>
-                <w:lang w:val="en-US"/>
-              </w:rPr>
-              <w:t xml:space="preserve">Unit </w:t>
-            </w:r>
-            <w:r>
-              <w:t>тестирование</w:t>
+              <w:t>С</w:t>
+            </w:r>
+            <w:r>
+              <w:t>обытия</w:t>
             </w:r>
           </w:p>
         </w:tc>
@@ -1472,28 +1506,19 @@
           </w:tcPr>
           <w:p>
             <w:r>
-              <w:t>Л</w:t>
-            </w:r>
-            <w:r>
-              <w:t xml:space="preserve">абораторная работа </w:t>
+              <w:t xml:space="preserve">Лабораторная работа </w:t>
             </w:r>
             <w:r>
               <w:t>8</w:t>
             </w:r>
             <w:r>
-              <w:t xml:space="preserve"> </w:t>
-            </w:r>
-            <w:r>
-              <w:t>–</w:t>
-            </w:r>
-            <w:r>
-              <w:t xml:space="preserve"> </w:t>
-            </w:r>
-            <w:r>
-              <w:t>С</w:t>
-            </w:r>
-            <w:r>
-              <w:t>обытия</w:t>
+              <w:t xml:space="preserve"> – Практи</w:t>
+            </w:r>
+            <w:r>
+              <w:t>ческое задание</w:t>
+            </w:r>
+            <w:r>
+              <w:t xml:space="preserve"> 1.</w:t>
             </w:r>
           </w:p>
         </w:tc>
@@ -1503,7 +1528,7 @@
           </w:tcPr>
           <w:p>
             <w:r>
-              <w:t>1</w:t>
+              <w:t>2</w:t>
             </w:r>
           </w:p>
         </w:tc>
@@ -1514,14 +1539,22 @@
             <w:tcW w:w="5949" w:type="dxa"/>
           </w:tcPr>
           <w:p>
-            <w:r>
-              <w:t>Лабораторная работа 9 – Практи</w:t>
-            </w:r>
-            <w:r>
-              <w:t>ческое задание</w:t>
-            </w:r>
-            <w:r>
-              <w:t xml:space="preserve"> 1.</w:t>
+            <w:pPr>
+              <w:rPr>
+                <w:b/>
+              </w:rPr>
+            </w:pPr>
+            <w:r>
+              <w:rPr>
+                <w:b/>
+              </w:rPr>
+              <w:t>ИТОГО</w:t>
+            </w:r>
+            <w:r>
+              <w:rPr>
+                <w:b/>
+              </w:rPr>
+              <w:t>:</w:t>
             </w:r>
           </w:p>
         </w:tc>
@@ -1530,121 +1563,24 @@
             <w:tcW w:w="3396" w:type="dxa"/>
           </w:tcPr>
           <w:p>
-            <w:r>
-              <w:t>2</w:t>
-            </w:r>
-          </w:p>
-        </w:tc>
-      </w:tr>
-      <w:tr>
-        <w:tc>
-          <w:tcPr>
-            <w:tcW w:w="5949" w:type="dxa"/>
-          </w:tcPr>
-          <w:p>
-            <w:pPr>
-              <w:rPr>
-                <w:highlight w:val="yellow"/>
-              </w:rPr>
-            </w:pPr>
-            <w:r>
-              <w:rPr>
-                <w:highlight w:val="yellow"/>
-              </w:rPr>
-              <w:lastRenderedPageBreak/>
-              <w:t>Лабораторная работа 10 – асинхронное программирование</w:t>
-            </w:r>
-          </w:p>
-        </w:tc>
-        <w:tc>
-          <w:tcPr>
-            <w:tcW w:w="3396" w:type="dxa"/>
-          </w:tcPr>
-          <w:p/>
-        </w:tc>
-      </w:tr>
-      <w:tr>
-        <w:tc>
-          <w:tcPr>
-            <w:tcW w:w="5949" w:type="dxa"/>
-          </w:tcPr>
-          <w:p>
-            <w:r>
-              <w:t>Консультация по курсовой/сдача долгов</w:t>
-            </w:r>
-          </w:p>
-        </w:tc>
-        <w:tc>
-          <w:tcPr>
-            <w:tcW w:w="3396" w:type="dxa"/>
-          </w:tcPr>
-          <w:p>
-            <w:r>
+            <w:pPr>
+              <w:rPr>
+                <w:b/>
+                <w:lang w:val="en-US"/>
+              </w:rPr>
+            </w:pPr>
+            <w:r>
+              <w:rPr>
+                <w:b/>
+              </w:rPr>
               <w:t>1</w:t>
             </w:r>
-          </w:p>
-        </w:tc>
-      </w:tr>
-      <w:tr>
-        <w:tc>
-          <w:tcPr>
-            <w:tcW w:w="5949" w:type="dxa"/>
-          </w:tcPr>
-          <w:p/>
-        </w:tc>
-        <w:tc>
-          <w:tcPr>
-            <w:tcW w:w="3396" w:type="dxa"/>
-          </w:tcPr>
-          <w:p/>
-        </w:tc>
-      </w:tr>
-      <w:tr>
-        <w:tc>
-          <w:tcPr>
-            <w:tcW w:w="5949" w:type="dxa"/>
-          </w:tcPr>
-          <w:p>
-            <w:pPr>
+            <w:r>
               <w:rPr>
                 <w:b/>
-              </w:rPr>
-            </w:pPr>
-            <w:r>
-              <w:rPr>
-                <w:b/>
-              </w:rPr>
-              <w:t>ИТОГО</w:t>
-            </w:r>
-            <w:r>
-              <w:rPr>
-                <w:b/>
-              </w:rPr>
-              <w:t>:</w:t>
-            </w:r>
-          </w:p>
-        </w:tc>
-        <w:tc>
-          <w:tcPr>
-            <w:tcW w:w="3396" w:type="dxa"/>
-          </w:tcPr>
-          <w:p>
-            <w:pPr>
-              <w:rPr>
-                <w:b/>
-              </w:rPr>
-            </w:pPr>
-            <w:r>
-              <w:rPr>
-                <w:b/>
-              </w:rPr>
-              <w:t>1</w:t>
-            </w:r>
-            <w:r>
-              <w:rPr>
-                <w:b/>
-              </w:rPr>
-              <w:t>3</w:t>
+                <w:lang w:val="en-US"/>
+              </w:rPr>
+              <w:t>7</w:t>
             </w:r>
           </w:p>
         </w:tc>
